--- a/First Report.docx
+++ b/First Report.docx
@@ -2,6 +2,163 @@
 <file path=word/document.xml><?xml version="1.0" encoding="utf-8"?>
 <w:document xmlns:wpc="http://schemas.microsoft.com/office/word/2010/wordprocessingCanvas" xmlns:mc="http://schemas.openxmlformats.org/markup-compatibility/2006" xmlns:o="urn:schemas-microsoft-com:office:office" xmlns:r="http://schemas.openxmlformats.org/officeDocument/2006/relationships" xmlns:m="http://schemas.openxmlformats.org/officeDocument/2006/math" xmlns:v="urn:schemas-microsoft-com:vml" xmlns:wp14="http://schemas.microsoft.com/office/word/2010/wordprocessingDrawing" xmlns:wp="http://schemas.openxmlformats.org/drawingml/2006/wordprocessingDrawing" xmlns:w="http://schemas.openxmlformats.org/wordprocessingml/2006/main" xmlns:w14="http://schemas.microsoft.com/office/word/2010/wordml" xmlns:w10="urn:schemas-microsoft-com:office:word" xmlns:w15="http://schemas.microsoft.com/office/word/2012/wordml" xmlns:wpg="http://schemas.microsoft.com/office/word/2010/wordprocessingGroup" xmlns:wpi="http://schemas.microsoft.com/office/word/2010/wordprocessingInk" xmlns:wne="http://schemas.microsoft.com/office/word/2006/wordml" xmlns:wps="http://schemas.microsoft.com/office/word/2010/wordprocessingShape" xmlns:wpsCustomData="http://www.wps.cn/officeDocument/2013/wpsCustomData" mc:Ignorable="w14 w15 wp14">
   <w:body>
+    <w:p>
+      <w:pPr>
+        <w:pStyle w:val="85"/>
+        <w:keepNext w:val="0"/>
+        <w:keepLines w:val="0"/>
+        <w:widowControl/>
+        <w:suppressLineNumbers w:val="0"/>
+        <w:bidi w:val="0"/>
+        <w:spacing w:before="0" w:beforeAutospacing="0" w:after="0" w:afterAutospacing="0" w:line="17" w:lineRule="atLeast"/>
+        <w:jc w:val="center"/>
+      </w:pPr>
+      <w:r>
+        <w:rPr>
+          <w:rFonts w:hint="default" w:ascii="Times New Roman" w:hAnsi="Times New Roman" w:cs="Times New Roman"/>
+          <w:b/>
+          <w:bCs/>
+          <w:i w:val="0"/>
+          <w:iCs w:val="0"/>
+          <w:color w:val="000000"/>
+          <w:sz w:val="28"/>
+          <w:szCs w:val="28"/>
+          <w:u w:val="none"/>
+          <w:vertAlign w:val="baseline"/>
+        </w:rPr>
+        <w:t>EEE485 Statistical Learning and Data Analytics </w:t>
+      </w:r>
+    </w:p>
+    <w:p>
+      <w:pPr>
+        <w:pStyle w:val="85"/>
+        <w:keepNext w:val="0"/>
+        <w:keepLines w:val="0"/>
+        <w:widowControl/>
+        <w:suppressLineNumbers w:val="0"/>
+        <w:bidi w:val="0"/>
+        <w:spacing w:before="0" w:beforeAutospacing="0" w:after="0" w:afterAutospacing="0" w:line="17" w:lineRule="atLeast"/>
+        <w:jc w:val="center"/>
+      </w:pPr>
+      <w:r>
+        <w:rPr>
+          <w:rFonts w:hint="default" w:ascii="Times New Roman" w:hAnsi="Times New Roman" w:cs="Times New Roman"/>
+          <w:b/>
+          <w:bCs/>
+          <w:i w:val="0"/>
+          <w:iCs w:val="0"/>
+          <w:color w:val="000000"/>
+          <w:sz w:val="28"/>
+          <w:szCs w:val="28"/>
+          <w:u w:val="none"/>
+          <w:vertAlign w:val="baseline"/>
+        </w:rPr>
+        <w:t>First Report</w:t>
+      </w:r>
+    </w:p>
+    <w:p>
+      <w:pPr>
+        <w:pStyle w:val="85"/>
+        <w:keepNext w:val="0"/>
+        <w:keepLines w:val="0"/>
+        <w:widowControl/>
+        <w:suppressLineNumbers w:val="0"/>
+        <w:bidi w:val="0"/>
+        <w:spacing w:before="0" w:beforeAutospacing="0" w:after="0" w:afterAutospacing="0" w:line="17" w:lineRule="atLeast"/>
+        <w:jc w:val="center"/>
+      </w:pPr>
+      <w:r>
+        <w:rPr>
+          <w:rFonts w:hint="default" w:ascii="Times New Roman" w:hAnsi="Times New Roman" w:cs="Times New Roman"/>
+          <w:i w:val="0"/>
+          <w:iCs w:val="0"/>
+          <w:color w:val="000000"/>
+          <w:sz w:val="24"/>
+          <w:szCs w:val="24"/>
+          <w:u w:val="none"/>
+          <w:vertAlign w:val="baseline"/>
+        </w:rPr>
+        <w:t>Defne Yaz Kılıç-22102167 Boran Kılıç-2210344</w:t>
+      </w:r>
+    </w:p>
+    <w:p>
+      <w:pPr>
+        <w:pStyle w:val="85"/>
+        <w:keepNext w:val="0"/>
+        <w:keepLines w:val="0"/>
+        <w:widowControl/>
+        <w:suppressLineNumbers w:val="0"/>
+        <w:bidi w:val="0"/>
+        <w:spacing w:before="0" w:beforeAutospacing="0" w:after="0" w:afterAutospacing="0" w:line="17" w:lineRule="atLeast"/>
+      </w:pPr>
+      <w:r>
+        <w:rPr>
+          <w:rFonts w:hint="default" w:ascii="Times New Roman" w:hAnsi="Times New Roman" w:cs="Times New Roman"/>
+          <w:b/>
+          <w:bCs/>
+          <w:i w:val="0"/>
+          <w:iCs w:val="0"/>
+          <w:color w:val="000000"/>
+          <w:sz w:val="24"/>
+          <w:szCs w:val="24"/>
+          <w:u w:val="none"/>
+          <w:vertAlign w:val="baseline"/>
+        </w:rPr>
+        <w:t>Introduction:</w:t>
+      </w:r>
+    </w:p>
+    <w:p>
+      <w:pPr>
+        <w:pStyle w:val="85"/>
+        <w:keepNext w:val="0"/>
+        <w:keepLines w:val="0"/>
+        <w:widowControl/>
+        <w:suppressLineNumbers w:val="0"/>
+        <w:bidi w:val="0"/>
+        <w:spacing w:before="0" w:beforeAutospacing="0" w:after="0" w:afterAutospacing="0" w:line="17" w:lineRule="atLeast"/>
+      </w:pPr>
+      <w:r>
+        <w:rPr>
+          <w:rFonts w:hint="default" w:ascii="Times New Roman" w:hAnsi="Times New Roman" w:cs="Times New Roman"/>
+          <w:b/>
+          <w:bCs/>
+          <w:i w:val="0"/>
+          <w:iCs w:val="0"/>
+          <w:color w:val="000000"/>
+          <w:sz w:val="24"/>
+          <w:szCs w:val="24"/>
+          <w:u w:val="none"/>
+          <w:vertAlign w:val="baseline"/>
+        </w:rPr>
+        <w:t>Dataset Description:</w:t>
+      </w:r>
+    </w:p>
+    <w:p>
+      <w:pPr>
+        <w:pStyle w:val="85"/>
+        <w:keepNext w:val="0"/>
+        <w:keepLines w:val="0"/>
+        <w:widowControl/>
+        <w:suppressLineNumbers w:val="0"/>
+        <w:bidi w:val="0"/>
+        <w:spacing w:before="0" w:beforeAutospacing="0" w:after="0" w:afterAutospacing="0" w:line="17" w:lineRule="atLeast"/>
+      </w:pPr>
+      <w:r>
+        <w:rPr>
+          <w:rFonts w:hint="default" w:ascii="Times New Roman" w:hAnsi="Times New Roman" w:cs="Times New Roman"/>
+          <w:b/>
+          <w:bCs/>
+          <w:i w:val="0"/>
+          <w:iCs w:val="0"/>
+          <w:color w:val="000000"/>
+          <w:sz w:val="24"/>
+          <w:szCs w:val="24"/>
+          <w:u w:val="none"/>
+          <w:vertAlign w:val="baseline"/>
+        </w:rPr>
+        <w:t> </w:t>
+      </w:r>
+    </w:p>
     <w:p>
       <w:bookmarkStart w:id="0" w:name="_GoBack"/>
       <w:bookmarkEnd w:id="0"/>
@@ -252,7 +409,7 @@
   <w:docDefaults>
     <w:rPrDefault>
       <w:rPr>
-        <w:rFonts w:asciiTheme="minorHAnsi" w:hAnsiTheme="minorHAnsi" w:eastAsiaTheme="minorEastAsia" w:cstheme="minorBidi"/>
+        <w:rFonts w:ascii="Times New Roman" w:hAnsi="Times New Roman" w:eastAsia="SimSun" w:cs="Times New Roman"/>
       </w:rPr>
     </w:rPrDefault>
     <w:pPrDefault/>
@@ -1454,12 +1611,18 @@
   </w:style>
   <w:style w:type="paragraph" w:styleId="85">
     <w:name w:val="Normal (Web)"/>
-    <w:basedOn w:val="1"/>
     <w:qFormat/>
     <w:uiPriority w:val="0"/>
+    <w:pPr>
+      <w:spacing w:before="0" w:beforeAutospacing="1" w:after="0" w:afterAutospacing="1"/>
+      <w:ind w:left="0" w:right="0"/>
+      <w:jc w:val="left"/>
+    </w:pPr>
     <w:rPr>
+      <w:kern w:val="0"/>
       <w:sz w:val="24"/>
       <w:szCs w:val="24"/>
+      <w:lang w:val="en-US" w:eastAsia="zh-CN" w:bidi="ar"/>
     </w:rPr>
   </w:style>
   <w:style w:type="paragraph" w:styleId="86">

--- a/First Report.docx
+++ b/First Report.docx
@@ -78,7 +78,66 @@
           <w:u w:val="none"/>
           <w:vertAlign w:val="baseline"/>
         </w:rPr>
-        <w:t>Defne Yaz Kılıç-22102167 Boran Kılıç-2210344</w:t>
+        <w:t xml:space="preserve">Defne Yaz Kılıç-22102167 </w:t>
+      </w:r>
+      <w:r>
+        <w:rPr>
+          <w:rFonts w:hint="default" w:ascii="Times New Roman" w:hAnsi="Times New Roman" w:cs="Times New Roman"/>
+          <w:i w:val="0"/>
+          <w:iCs w:val="0"/>
+          <w:color w:val="000000"/>
+          <w:sz w:val="24"/>
+          <w:szCs w:val="24"/>
+          <w:u w:val="none"/>
+          <w:vertAlign w:val="baseline"/>
+          <w:lang w:val="en-GB"/>
+        </w:rPr>
+        <w:tab/>
+        <w:t/>
+      </w:r>
+      <w:r>
+        <w:rPr>
+          <w:rFonts w:hint="default" w:ascii="Times New Roman" w:hAnsi="Times New Roman" w:cs="Times New Roman"/>
+          <w:i w:val="0"/>
+          <w:iCs w:val="0"/>
+          <w:color w:val="000000"/>
+          <w:sz w:val="24"/>
+          <w:szCs w:val="24"/>
+          <w:u w:val="none"/>
+          <w:vertAlign w:val="baseline"/>
+          <w:lang w:val="en-GB"/>
+        </w:rPr>
+        <w:tab/>
+        <w:t/>
+      </w:r>
+      <w:r>
+        <w:rPr>
+          <w:rFonts w:hint="default" w:ascii="Times New Roman" w:hAnsi="Times New Roman" w:cs="Times New Roman"/>
+          <w:i w:val="0"/>
+          <w:iCs w:val="0"/>
+          <w:color w:val="000000"/>
+          <w:sz w:val="24"/>
+          <w:szCs w:val="24"/>
+          <w:u w:val="none"/>
+          <w:vertAlign w:val="baseline"/>
+          <w:lang w:val="en-GB"/>
+        </w:rPr>
+        <w:tab/>
+      </w:r>
+      <w:bookmarkStart w:id="0" w:name="_GoBack"/>
+      <w:bookmarkEnd w:id="0"/>
+      <w:r>
+        <w:rPr>
+          <w:rFonts w:hint="default" w:ascii="Times New Roman" w:hAnsi="Times New Roman" w:cs="Times New Roman"/>
+          <w:i w:val="0"/>
+          <w:iCs w:val="0"/>
+          <w:color w:val="000000"/>
+          <w:sz w:val="24"/>
+          <w:szCs w:val="24"/>
+          <w:u w:val="none"/>
+          <w:vertAlign w:val="baseline"/>
+        </w:rPr>
+        <w:t>Boran Kılıç-2210344</w:t>
       </w:r>
     </w:p>
     <w:p>
@@ -159,10 +218,7 @@
         <w:t> </w:t>
       </w:r>
     </w:p>
-    <w:p>
-      <w:bookmarkStart w:id="0" w:name="_GoBack"/>
-      <w:bookmarkEnd w:id="0"/>
-    </w:p>
+    <w:p/>
     <w:p/>
     <w:sectPr>
       <w:pgSz w:w="11906" w:h="16838"/>

--- a/First Report.docx
+++ b/First Report.docx
@@ -64,8 +64,12 @@
         <w:widowControl/>
         <w:suppressLineNumbers w:val="0"/>
         <w:bidi w:val="0"/>
-        <w:spacing w:before="0" w:beforeAutospacing="0" w:after="0" w:afterAutospacing="0" w:line="17" w:lineRule="atLeast"/>
+        <w:spacing w:before="0" w:beforeAutospacing="0" w:after="0" w:afterAutospacing="0" w:line="240" w:lineRule="auto"/>
         <w:jc w:val="center"/>
+        <w:rPr>
+          <w:sz w:val="22"/>
+          <w:szCs w:val="22"/>
+        </w:rPr>
       </w:pPr>
       <w:r>
         <w:rPr>
@@ -73,8 +77,8 @@
           <w:i w:val="0"/>
           <w:iCs w:val="0"/>
           <w:color w:val="000000"/>
-          <w:sz w:val="24"/>
-          <w:szCs w:val="24"/>
+          <w:sz w:val="22"/>
+          <w:szCs w:val="22"/>
           <w:u w:val="none"/>
           <w:vertAlign w:val="baseline"/>
         </w:rPr>
@@ -86,14 +90,13 @@
           <w:i w:val="0"/>
           <w:iCs w:val="0"/>
           <w:color w:val="000000"/>
-          <w:sz w:val="24"/>
-          <w:szCs w:val="24"/>
+          <w:sz w:val="22"/>
+          <w:szCs w:val="22"/>
           <w:u w:val="none"/>
           <w:vertAlign w:val="baseline"/>
           <w:lang w:val="en-GB"/>
         </w:rPr>
         <w:tab/>
-        <w:t/>
       </w:r>
       <w:r>
         <w:rPr>
@@ -101,14 +104,13 @@
           <w:i w:val="0"/>
           <w:iCs w:val="0"/>
           <w:color w:val="000000"/>
-          <w:sz w:val="24"/>
-          <w:szCs w:val="24"/>
+          <w:sz w:val="22"/>
+          <w:szCs w:val="22"/>
           <w:u w:val="none"/>
           <w:vertAlign w:val="baseline"/>
           <w:lang w:val="en-GB"/>
         </w:rPr>
         <w:tab/>
-        <w:t/>
       </w:r>
       <w:r>
         <w:rPr>
@@ -116,24 +118,22 @@
           <w:i w:val="0"/>
           <w:iCs w:val="0"/>
           <w:color w:val="000000"/>
-          <w:sz w:val="24"/>
-          <w:szCs w:val="24"/>
+          <w:sz w:val="22"/>
+          <w:szCs w:val="22"/>
           <w:u w:val="none"/>
           <w:vertAlign w:val="baseline"/>
           <w:lang w:val="en-GB"/>
         </w:rPr>
         <w:tab/>
       </w:r>
-      <w:bookmarkStart w:id="0" w:name="_GoBack"/>
-      <w:bookmarkEnd w:id="0"/>
       <w:r>
         <w:rPr>
           <w:rFonts w:hint="default" w:ascii="Times New Roman" w:hAnsi="Times New Roman" w:cs="Times New Roman"/>
           <w:i w:val="0"/>
           <w:iCs w:val="0"/>
           <w:color w:val="000000"/>
-          <w:sz w:val="24"/>
-          <w:szCs w:val="24"/>
+          <w:sz w:val="22"/>
+          <w:szCs w:val="22"/>
           <w:u w:val="none"/>
           <w:vertAlign w:val="baseline"/>
         </w:rPr>
@@ -148,7 +148,11 @@
         <w:widowControl/>
         <w:suppressLineNumbers w:val="0"/>
         <w:bidi w:val="0"/>
-        <w:spacing w:before="0" w:beforeAutospacing="0" w:after="0" w:afterAutospacing="0" w:line="17" w:lineRule="atLeast"/>
+        <w:spacing w:before="0" w:beforeAutospacing="0" w:after="0" w:afterAutospacing="0" w:line="240" w:lineRule="auto"/>
+        <w:rPr>
+          <w:sz w:val="22"/>
+          <w:szCs w:val="22"/>
+        </w:rPr>
       </w:pPr>
       <w:r>
         <w:rPr>
@@ -158,8 +162,8 @@
           <w:i w:val="0"/>
           <w:iCs w:val="0"/>
           <w:color w:val="000000"/>
-          <w:sz w:val="24"/>
-          <w:szCs w:val="24"/>
+          <w:sz w:val="22"/>
+          <w:szCs w:val="22"/>
           <w:u w:val="none"/>
           <w:vertAlign w:val="baseline"/>
         </w:rPr>
@@ -174,7 +178,11 @@
         <w:widowControl/>
         <w:suppressLineNumbers w:val="0"/>
         <w:bidi w:val="0"/>
-        <w:spacing w:before="0" w:beforeAutospacing="0" w:after="0" w:afterAutospacing="0" w:line="17" w:lineRule="atLeast"/>
+        <w:spacing w:before="0" w:beforeAutospacing="0" w:after="0" w:afterAutospacing="0" w:line="240" w:lineRule="auto"/>
+        <w:rPr>
+          <w:sz w:val="22"/>
+          <w:szCs w:val="22"/>
+        </w:rPr>
       </w:pPr>
       <w:r>
         <w:rPr>
@@ -184,8 +192,8 @@
           <w:i w:val="0"/>
           <w:iCs w:val="0"/>
           <w:color w:val="000000"/>
-          <w:sz w:val="24"/>
-          <w:szCs w:val="24"/>
+          <w:sz w:val="22"/>
+          <w:szCs w:val="22"/>
           <w:u w:val="none"/>
           <w:vertAlign w:val="baseline"/>
         </w:rPr>
@@ -219,7 +227,10 @@
       </w:r>
     </w:p>
     <w:p/>
-    <w:p/>
+    <w:p>
+      <w:bookmarkStart w:id="0" w:name="_GoBack"/>
+      <w:bookmarkEnd w:id="0"/>
+    </w:p>
     <w:sectPr>
       <w:pgSz w:w="11906" w:h="16838"/>
       <w:pgMar w:top="1440" w:right="1800" w:bottom="1440" w:left="1800" w:header="720" w:footer="720" w:gutter="0"/>
@@ -482,14 +493,14 @@
     <w:lsdException w:qFormat="1" w:uiPriority="0" w:name="heading 8"/>
     <w:lsdException w:qFormat="1" w:uiPriority="0" w:name="heading 9"/>
     <w:lsdException w:unhideWhenUsed="0" w:uiPriority="0" w:semiHidden="0" w:name="index 1"/>
-    <w:lsdException w:unhideWhenUsed="0" w:uiPriority="0" w:semiHidden="0" w:name="index 2"/>
+    <w:lsdException w:qFormat="1" w:unhideWhenUsed="0" w:uiPriority="0" w:semiHidden="0" w:name="index 2"/>
     <w:lsdException w:unhideWhenUsed="0" w:uiPriority="0" w:semiHidden="0" w:name="index 3"/>
     <w:lsdException w:qFormat="1" w:unhideWhenUsed="0" w:uiPriority="0" w:semiHidden="0" w:name="index 4"/>
-    <w:lsdException w:unhideWhenUsed="0" w:uiPriority="0" w:semiHidden="0" w:name="index 5"/>
+    <w:lsdException w:qFormat="1" w:unhideWhenUsed="0" w:uiPriority="0" w:semiHidden="0" w:name="index 5"/>
     <w:lsdException w:qFormat="1" w:unhideWhenUsed="0" w:uiPriority="0" w:semiHidden="0" w:name="index 6"/>
-    <w:lsdException w:unhideWhenUsed="0" w:uiPriority="0" w:semiHidden="0" w:name="index 7"/>
-    <w:lsdException w:unhideWhenUsed="0" w:uiPriority="0" w:semiHidden="0" w:name="index 8"/>
-    <w:lsdException w:unhideWhenUsed="0" w:uiPriority="0" w:semiHidden="0" w:name="index 9"/>
+    <w:lsdException w:qFormat="1" w:unhideWhenUsed="0" w:uiPriority="0" w:semiHidden="0" w:name="index 7"/>
+    <w:lsdException w:qFormat="1" w:unhideWhenUsed="0" w:uiPriority="0" w:semiHidden="0" w:name="index 8"/>
+    <w:lsdException w:qFormat="1" w:unhideWhenUsed="0" w:uiPriority="0" w:semiHidden="0" w:name="index 9"/>
     <w:lsdException w:unhideWhenUsed="0" w:uiPriority="0" w:semiHidden="0" w:name="toc 1"/>
     <w:lsdException w:unhideWhenUsed="0" w:uiPriority="0" w:semiHidden="0" w:name="toc 2"/>
     <w:lsdException w:unhideWhenUsed="0" w:uiPriority="0" w:semiHidden="0" w:name="toc 3"/>
@@ -536,7 +547,7 @@
     <w:lsdException w:qFormat="1" w:unhideWhenUsed="0" w:uiPriority="0" w:semiHidden="0" w:name="Title"/>
     <w:lsdException w:unhideWhenUsed="0" w:uiPriority="0" w:semiHidden="0" w:name="Closing"/>
     <w:lsdException w:qFormat="1" w:unhideWhenUsed="0" w:uiPriority="0" w:semiHidden="0" w:name="Signature"/>
-    <w:lsdException w:unhideWhenUsed="0" w:uiPriority="0" w:name="Default Paragraph Font"/>
+    <w:lsdException w:qFormat="1" w:unhideWhenUsed="0" w:uiPriority="0" w:name="Default Paragraph Font"/>
     <w:lsdException w:unhideWhenUsed="0" w:uiPriority="0" w:semiHidden="0" w:name="Body Text"/>
     <w:lsdException w:unhideWhenUsed="0" w:uiPriority="0" w:semiHidden="0" w:name="Body Text Indent"/>
     <w:lsdException w:unhideWhenUsed="0" w:uiPriority="0" w:semiHidden="0" w:name="List Continue"/>
@@ -564,15 +575,15 @@
     <w:lsdException w:unhideWhenUsed="0" w:uiPriority="0" w:semiHidden="0" w:name="Plain Text"/>
     <w:lsdException w:qFormat="1" w:unhideWhenUsed="0" w:uiPriority="0" w:semiHidden="0" w:name="E-mail Signature"/>
     <w:lsdException w:qFormat="1" w:unhideWhenUsed="0" w:uiPriority="0" w:semiHidden="0" w:name="Normal (Web)"/>
-    <w:lsdException w:unhideWhenUsed="0" w:uiPriority="0" w:semiHidden="0" w:name="HTML Acronym"/>
-    <w:lsdException w:unhideWhenUsed="0" w:uiPriority="0" w:semiHidden="0" w:name="HTML Address"/>
+    <w:lsdException w:qFormat="1" w:unhideWhenUsed="0" w:uiPriority="0" w:semiHidden="0" w:name="HTML Acronym"/>
+    <w:lsdException w:qFormat="1" w:unhideWhenUsed="0" w:uiPriority="0" w:semiHidden="0" w:name="HTML Address"/>
     <w:lsdException w:unhideWhenUsed="0" w:uiPriority="0" w:semiHidden="0" w:name="HTML Cite"/>
     <w:lsdException w:unhideWhenUsed="0" w:uiPriority="0" w:semiHidden="0" w:name="HTML Code"/>
     <w:lsdException w:unhideWhenUsed="0" w:uiPriority="0" w:semiHidden="0" w:name="HTML Definition"/>
-    <w:lsdException w:unhideWhenUsed="0" w:uiPriority="0" w:semiHidden="0" w:name="HTML Keyboard"/>
+    <w:lsdException w:qFormat="1" w:unhideWhenUsed="0" w:uiPriority="0" w:semiHidden="0" w:name="HTML Keyboard"/>
     <w:lsdException w:unhideWhenUsed="0" w:uiPriority="0" w:semiHidden="0" w:name="HTML Preformatted"/>
     <w:lsdException w:unhideWhenUsed="0" w:uiPriority="0" w:semiHidden="0" w:name="HTML Sample"/>
-    <w:lsdException w:unhideWhenUsed="0" w:uiPriority="0" w:semiHidden="0" w:name="HTML Typewriter"/>
+    <w:lsdException w:qFormat="1" w:unhideWhenUsed="0" w:uiPriority="0" w:semiHidden="0" w:name="HTML Typewriter"/>
     <w:lsdException w:unhideWhenUsed="0" w:uiPriority="0" w:semiHidden="0" w:name="HTML Variable"/>
     <w:lsdException w:qFormat="1" w:unhideWhenUsed="0" w:uiPriority="0" w:name="Normal Table"/>
     <w:lsdException w:unhideWhenUsed="0" w:uiPriority="0" w:semiHidden="0" w:name="annotation subject"/>
@@ -598,22 +609,22 @@
     <w:lsdException w:unhideWhenUsed="0" w:uiPriority="0" w:semiHidden="0" w:name="Table Grid 5"/>
     <w:lsdException w:qFormat="1" w:unhideWhenUsed="0" w:uiPriority="0" w:semiHidden="0" w:name="Table Grid 6"/>
     <w:lsdException w:unhideWhenUsed="0" w:uiPriority="0" w:semiHidden="0" w:name="Table Grid 7"/>
-    <w:lsdException w:unhideWhenUsed="0" w:uiPriority="0" w:semiHidden="0" w:name="Table Grid 8"/>
+    <w:lsdException w:qFormat="1" w:unhideWhenUsed="0" w:uiPriority="0" w:semiHidden="0" w:name="Table Grid 8"/>
     <w:lsdException w:qFormat="1" w:unhideWhenUsed="0" w:uiPriority="0" w:semiHidden="0" w:name="Table List 1"/>
-    <w:lsdException w:unhideWhenUsed="0" w:uiPriority="0" w:semiHidden="0" w:name="Table List 2"/>
+    <w:lsdException w:qFormat="1" w:unhideWhenUsed="0" w:uiPriority="0" w:semiHidden="0" w:name="Table List 2"/>
     <w:lsdException w:qFormat="1" w:unhideWhenUsed="0" w:uiPriority="0" w:semiHidden="0" w:name="Table List 3"/>
     <w:lsdException w:qFormat="1" w:unhideWhenUsed="0" w:uiPriority="0" w:semiHidden="0" w:name="Table List 4"/>
     <w:lsdException w:qFormat="1" w:unhideWhenUsed="0" w:uiPriority="0" w:semiHidden="0" w:name="Table List 5"/>
     <w:lsdException w:unhideWhenUsed="0" w:uiPriority="0" w:semiHidden="0" w:name="Table List 6"/>
     <w:lsdException w:unhideWhenUsed="0" w:uiPriority="0" w:semiHidden="0" w:name="Table List 7"/>
-    <w:lsdException w:unhideWhenUsed="0" w:uiPriority="0" w:semiHidden="0" w:name="Table List 8"/>
+    <w:lsdException w:qFormat="1" w:unhideWhenUsed="0" w:uiPriority="0" w:semiHidden="0" w:name="Table List 8"/>
     <w:lsdException w:qFormat="1" w:unhideWhenUsed="0" w:uiPriority="0" w:semiHidden="0" w:name="Table 3D effects 1"/>
     <w:lsdException w:unhideWhenUsed="0" w:uiPriority="0" w:semiHidden="0" w:name="Table 3D effects 2"/>
     <w:lsdException w:qFormat="1" w:unhideWhenUsed="0" w:uiPriority="0" w:semiHidden="0" w:name="Table 3D effects 3"/>
     <w:lsdException w:qFormat="1" w:unhideWhenUsed="0" w:uiPriority="0" w:semiHidden="0" w:name="Table Contemporary"/>
     <w:lsdException w:qFormat="1" w:unhideWhenUsed="0" w:uiPriority="0" w:semiHidden="0" w:name="Table Elegant"/>
     <w:lsdException w:unhideWhenUsed="0" w:uiPriority="0" w:semiHidden="0" w:name="Table Professional"/>
-    <w:lsdException w:unhideWhenUsed="0" w:uiPriority="0" w:semiHidden="0" w:name="Table Subtle 1"/>
+    <w:lsdException w:qFormat="1" w:unhideWhenUsed="0" w:uiPriority="0" w:semiHidden="0" w:name="Table Subtle 1"/>
     <w:lsdException w:unhideWhenUsed="0" w:uiPriority="0" w:semiHidden="0" w:name="Table Subtle 2"/>
     <w:lsdException w:qFormat="1" w:unhideWhenUsed="0" w:uiPriority="0" w:semiHidden="0" w:name="Table Web 1"/>
     <w:lsdException w:unhideWhenUsed="0" w:uiPriority="0" w:semiHidden="0" w:name="Table Web 2"/>
@@ -915,6 +926,7 @@
   <w:style w:type="character" w:default="1" w:styleId="11">
     <w:name w:val="Default Paragraph Font"/>
     <w:semiHidden/>
+    <w:qFormat/>
     <w:uiPriority w:val="0"/>
   </w:style>
   <w:style w:type="table" w:default="1" w:styleId="12">
@@ -1219,11 +1231,13 @@
   <w:style w:type="character" w:styleId="41">
     <w:name w:val="HTML Acronym"/>
     <w:basedOn w:val="11"/>
+    <w:qFormat/>
     <w:uiPriority w:val="0"/>
   </w:style>
   <w:style w:type="paragraph" w:styleId="42">
     <w:name w:val="HTML Address"/>
     <w:basedOn w:val="1"/>
+    <w:qFormat/>
     <w:uiPriority w:val="0"/>
     <w:rPr>
       <w:i/>
@@ -1261,6 +1275,7 @@
   <w:style w:type="character" w:styleId="46">
     <w:name w:val="HTML Keyboard"/>
     <w:basedOn w:val="11"/>
+    <w:qFormat/>
     <w:uiPriority w:val="0"/>
     <w:rPr>
       <w:rFonts w:ascii="Courier New" w:hAnsi="Courier New" w:cs="Courier New"/>
@@ -1288,6 +1303,7 @@
   <w:style w:type="character" w:styleId="49">
     <w:name w:val="HTML Typewriter"/>
     <w:basedOn w:val="11"/>
+    <w:qFormat/>
     <w:uiPriority w:val="0"/>
     <w:rPr>
       <w:rFonts w:ascii="Courier New" w:hAnsi="Courier New" w:cs="Courier New"/>
@@ -1323,6 +1339,7 @@
     <w:name w:val="index 2"/>
     <w:basedOn w:val="1"/>
     <w:next w:val="1"/>
+    <w:qFormat/>
     <w:uiPriority w:val="0"/>
     <w:pPr>
       <w:ind w:left="200" w:leftChars="200"/>
@@ -1351,6 +1368,7 @@
     <w:name w:val="index 5"/>
     <w:basedOn w:val="1"/>
     <w:next w:val="1"/>
+    <w:qFormat/>
     <w:uiPriority w:val="0"/>
     <w:pPr>
       <w:ind w:left="800" w:leftChars="800"/>
@@ -1370,6 +1388,7 @@
     <w:name w:val="index 7"/>
     <w:basedOn w:val="1"/>
     <w:next w:val="1"/>
+    <w:qFormat/>
     <w:uiPriority w:val="0"/>
     <w:pPr>
       <w:ind w:left="1200" w:leftChars="1200"/>
@@ -1379,6 +1398,7 @@
     <w:name w:val="index 8"/>
     <w:basedOn w:val="1"/>
     <w:next w:val="1"/>
+    <w:qFormat/>
     <w:uiPriority w:val="0"/>
     <w:pPr>
       <w:ind w:left="1400" w:leftChars="1400"/>
@@ -1388,6 +1408,7 @@
     <w:name w:val="index 9"/>
     <w:basedOn w:val="1"/>
     <w:next w:val="1"/>
+    <w:qFormat/>
     <w:uiPriority w:val="0"/>
     <w:pPr>
       <w:ind w:left="1600" w:leftChars="1600"/>
@@ -1675,6 +1696,7 @@
       <w:jc w:val="left"/>
     </w:pPr>
     <w:rPr>
+      <w:rFonts w:ascii="Times New Roman" w:hAnsi="Times New Roman" w:eastAsia="SimSun" w:cs="Times New Roman"/>
       <w:kern w:val="0"/>
       <w:sz w:val="24"/>
       <w:szCs w:val="24"/>
@@ -3680,6 +3702,7 @@
   <w:style w:type="table" w:styleId="119">
     <w:name w:val="Table Grid 8"/>
     <w:basedOn w:val="12"/>
+    <w:qFormat/>
     <w:uiPriority w:val="0"/>
     <w:pPr>
       <w:widowControl w:val="0"/>
@@ -3829,6 +3852,7 @@
   <w:style w:type="table" w:styleId="121">
     <w:name w:val="Table List 2"/>
     <w:basedOn w:val="12"/>
+    <w:qFormat/>
     <w:uiPriority w:val="0"/>
     <w:pPr>
       <w:widowControl w:val="0"/>
@@ -4216,6 +4240,7 @@
   <w:style w:type="table" w:styleId="127">
     <w:name w:val="Table List 8"/>
     <w:basedOn w:val="12"/>
+    <w:qFormat/>
     <w:uiPriority w:val="0"/>
     <w:pPr>
       <w:widowControl w:val="0"/>
@@ -4547,6 +4572,7 @@
   <w:style w:type="table" w:styleId="134">
     <w:name w:val="Table Subtle 1"/>
     <w:basedOn w:val="12"/>
+    <w:qFormat/>
     <w:uiPriority w:val="0"/>
     <w:pPr>
       <w:widowControl w:val="0"/>

--- a/First Report.docx
+++ b/First Report.docx
@@ -233,7 +233,7 @@
     </w:p>
     <w:sectPr>
       <w:pgSz w:w="11906" w:h="16838"/>
-      <w:pgMar w:top="1440" w:right="1800" w:bottom="1440" w:left="1800" w:header="720" w:footer="720" w:gutter="0"/>
+      <w:pgMar w:top="1440" w:right="1406" w:bottom="1440" w:left="1406" w:header="720" w:footer="720" w:gutter="0"/>
       <w:cols w:space="720" w:num="1"/>
       <w:docGrid w:linePitch="360" w:charSpace="0"/>
     </w:sectPr>
@@ -501,7 +501,7 @@
     <w:lsdException w:qFormat="1" w:unhideWhenUsed="0" w:uiPriority="0" w:semiHidden="0" w:name="index 7"/>
     <w:lsdException w:qFormat="1" w:unhideWhenUsed="0" w:uiPriority="0" w:semiHidden="0" w:name="index 8"/>
     <w:lsdException w:qFormat="1" w:unhideWhenUsed="0" w:uiPriority="0" w:semiHidden="0" w:name="index 9"/>
-    <w:lsdException w:unhideWhenUsed="0" w:uiPriority="0" w:semiHidden="0" w:name="toc 1"/>
+    <w:lsdException w:qFormat="1" w:unhideWhenUsed="0" w:uiPriority="0" w:semiHidden="0" w:name="toc 1"/>
     <w:lsdException w:unhideWhenUsed="0" w:uiPriority="0" w:semiHidden="0" w:name="toc 2"/>
     <w:lsdException w:unhideWhenUsed="0" w:uiPriority="0" w:semiHidden="0" w:name="toc 3"/>
     <w:lsdException w:unhideWhenUsed="0" w:uiPriority="0" w:semiHidden="0" w:name="toc 4"/>
@@ -514,19 +514,19 @@
     <w:lsdException w:unhideWhenUsed="0" w:uiPriority="0" w:semiHidden="0" w:name="footnote text"/>
     <w:lsdException w:unhideWhenUsed="0" w:uiPriority="0" w:semiHidden="0" w:name="annotation text"/>
     <w:lsdException w:unhideWhenUsed="0" w:uiPriority="0" w:semiHidden="0" w:name="header"/>
-    <w:lsdException w:unhideWhenUsed="0" w:uiPriority="0" w:semiHidden="0" w:name="footer"/>
+    <w:lsdException w:qFormat="1" w:unhideWhenUsed="0" w:uiPriority="0" w:semiHidden="0" w:name="footer"/>
     <w:lsdException w:unhideWhenUsed="0" w:uiPriority="0" w:semiHidden="0" w:name="index heading"/>
     <w:lsdException w:qFormat="1" w:uiPriority="0" w:name="caption"/>
-    <w:lsdException w:unhideWhenUsed="0" w:uiPriority="0" w:semiHidden="0" w:name="table of figures"/>
-    <w:lsdException w:unhideWhenUsed="0" w:uiPriority="0" w:semiHidden="0" w:name="envelope address"/>
-    <w:lsdException w:unhideWhenUsed="0" w:uiPriority="0" w:semiHidden="0" w:name="envelope return"/>
+    <w:lsdException w:qFormat="1" w:unhideWhenUsed="0" w:uiPriority="0" w:semiHidden="0" w:name="table of figures"/>
+    <w:lsdException w:qFormat="1" w:unhideWhenUsed="0" w:uiPriority="0" w:semiHidden="0" w:name="envelope address"/>
+    <w:lsdException w:qFormat="1" w:unhideWhenUsed="0" w:uiPriority="0" w:semiHidden="0" w:name="envelope return"/>
     <w:lsdException w:unhideWhenUsed="0" w:uiPriority="0" w:semiHidden="0" w:name="footnote reference"/>
-    <w:lsdException w:unhideWhenUsed="0" w:uiPriority="0" w:semiHidden="0" w:name="annotation reference"/>
+    <w:lsdException w:qFormat="1" w:unhideWhenUsed="0" w:uiPriority="0" w:semiHidden="0" w:name="annotation reference"/>
     <w:lsdException w:qFormat="1" w:unhideWhenUsed="0" w:uiPriority="0" w:semiHidden="0" w:name="line number"/>
     <w:lsdException w:unhideWhenUsed="0" w:uiPriority="0" w:semiHidden="0" w:name="page number"/>
     <w:lsdException w:unhideWhenUsed="0" w:uiPriority="0" w:semiHidden="0" w:name="endnote reference"/>
     <w:lsdException w:qFormat="1" w:unhideWhenUsed="0" w:uiPriority="0" w:semiHidden="0" w:name="endnote text"/>
-    <w:lsdException w:unhideWhenUsed="0" w:uiPriority="0" w:semiHidden="0" w:name="table of authorities"/>
+    <w:lsdException w:qFormat="1" w:unhideWhenUsed="0" w:uiPriority="0" w:semiHidden="0" w:name="table of authorities"/>
     <w:lsdException w:unhideWhenUsed="0" w:uiPriority="0" w:semiHidden="0" w:name="macro"/>
     <w:lsdException w:qFormat="1" w:unhideWhenUsed="0" w:uiPriority="0" w:semiHidden="0" w:name="toa heading"/>
     <w:lsdException w:qFormat="1" w:unhideWhenUsed="0" w:uiPriority="0" w:semiHidden="0" w:name="List"/>
@@ -545,7 +545,7 @@
     <w:lsdException w:unhideWhenUsed="0" w:uiPriority="0" w:semiHidden="0" w:name="List Number 4"/>
     <w:lsdException w:qFormat="1" w:unhideWhenUsed="0" w:uiPriority="0" w:semiHidden="0" w:name="List Number 5"/>
     <w:lsdException w:qFormat="1" w:unhideWhenUsed="0" w:uiPriority="0" w:semiHidden="0" w:name="Title"/>
-    <w:lsdException w:unhideWhenUsed="0" w:uiPriority="0" w:semiHidden="0" w:name="Closing"/>
+    <w:lsdException w:qFormat="1" w:unhideWhenUsed="0" w:uiPriority="0" w:semiHidden="0" w:name="Closing"/>
     <w:lsdException w:qFormat="1" w:unhideWhenUsed="0" w:uiPriority="0" w:semiHidden="0" w:name="Signature"/>
     <w:lsdException w:qFormat="1" w:unhideWhenUsed="0" w:uiPriority="0" w:name="Default Paragraph Font"/>
     <w:lsdException w:unhideWhenUsed="0" w:uiPriority="0" w:semiHidden="0" w:name="Body Text"/>
@@ -562,7 +562,7 @@
     <w:lsdException w:unhideWhenUsed="0" w:uiPriority="0" w:semiHidden="0" w:name="Body Text First Indent"/>
     <w:lsdException w:unhideWhenUsed="0" w:uiPriority="0" w:semiHidden="0" w:name="Body Text First Indent 2"/>
     <w:lsdException w:unhideWhenUsed="0" w:uiPriority="0" w:semiHidden="0" w:name="Note Heading"/>
-    <w:lsdException w:unhideWhenUsed="0" w:uiPriority="0" w:semiHidden="0" w:name="Body Text 2"/>
+    <w:lsdException w:qFormat="1" w:unhideWhenUsed="0" w:uiPriority="0" w:semiHidden="0" w:name="Body Text 2"/>
     <w:lsdException w:qFormat="1" w:unhideWhenUsed="0" w:uiPriority="0" w:semiHidden="0" w:name="Body Text 3"/>
     <w:lsdException w:unhideWhenUsed="0" w:uiPriority="0" w:semiHidden="0" w:name="Body Text Indent 2"/>
     <w:lsdException w:qFormat="1" w:unhideWhenUsed="0" w:uiPriority="0" w:semiHidden="0" w:name="Body Text Indent 3"/>
@@ -588,8 +588,8 @@
     <w:lsdException w:qFormat="1" w:unhideWhenUsed="0" w:uiPriority="0" w:name="Normal Table"/>
     <w:lsdException w:unhideWhenUsed="0" w:uiPriority="0" w:semiHidden="0" w:name="annotation subject"/>
     <w:lsdException w:qFormat="1" w:unhideWhenUsed="0" w:uiPriority="0" w:semiHidden="0" w:name="Table Simple 1"/>
-    <w:lsdException w:unhideWhenUsed="0" w:uiPriority="0" w:semiHidden="0" w:name="Table Simple 2"/>
-    <w:lsdException w:unhideWhenUsed="0" w:uiPriority="0" w:semiHidden="0" w:name="Table Simple 3"/>
+    <w:lsdException w:qFormat="1" w:unhideWhenUsed="0" w:uiPriority="0" w:semiHidden="0" w:name="Table Simple 2"/>
+    <w:lsdException w:qFormat="1" w:unhideWhenUsed="0" w:uiPriority="0" w:semiHidden="0" w:name="Table Simple 3"/>
     <w:lsdException w:qFormat="1" w:unhideWhenUsed="0" w:uiPriority="0" w:semiHidden="0" w:name="Table Classic 1"/>
     <w:lsdException w:qFormat="1" w:unhideWhenUsed="0" w:uiPriority="0" w:semiHidden="0" w:name="Table Classic 2"/>
     <w:lsdException w:qFormat="1" w:unhideWhenUsed="0" w:uiPriority="0" w:semiHidden="0" w:name="Table Classic 3"/>
@@ -603,35 +603,35 @@
     <w:lsdException w:unhideWhenUsed="0" w:uiPriority="0" w:semiHidden="0" w:name="Table Columns 4"/>
     <w:lsdException w:unhideWhenUsed="0" w:uiPriority="0" w:semiHidden="0" w:name="Table Columns 5"/>
     <w:lsdException w:unhideWhenUsed="0" w:uiPriority="0" w:semiHidden="0" w:name="Table Grid 1"/>
-    <w:lsdException w:unhideWhenUsed="0" w:uiPriority="0" w:semiHidden="0" w:name="Table Grid 2"/>
-    <w:lsdException w:unhideWhenUsed="0" w:uiPriority="0" w:semiHidden="0" w:name="Table Grid 3"/>
-    <w:lsdException w:unhideWhenUsed="0" w:uiPriority="0" w:semiHidden="0" w:name="Table Grid 4"/>
-    <w:lsdException w:unhideWhenUsed="0" w:uiPriority="0" w:semiHidden="0" w:name="Table Grid 5"/>
+    <w:lsdException w:qFormat="1" w:unhideWhenUsed="0" w:uiPriority="0" w:semiHidden="0" w:name="Table Grid 2"/>
+    <w:lsdException w:qFormat="1" w:unhideWhenUsed="0" w:uiPriority="0" w:semiHidden="0" w:name="Table Grid 3"/>
+    <w:lsdException w:qFormat="1" w:unhideWhenUsed="0" w:uiPriority="0" w:semiHidden="0" w:name="Table Grid 4"/>
+    <w:lsdException w:qFormat="1" w:unhideWhenUsed="0" w:uiPriority="0" w:semiHidden="0" w:name="Table Grid 5"/>
     <w:lsdException w:qFormat="1" w:unhideWhenUsed="0" w:uiPriority="0" w:semiHidden="0" w:name="Table Grid 6"/>
-    <w:lsdException w:unhideWhenUsed="0" w:uiPriority="0" w:semiHidden="0" w:name="Table Grid 7"/>
+    <w:lsdException w:qFormat="1" w:unhideWhenUsed="0" w:uiPriority="0" w:semiHidden="0" w:name="Table Grid 7"/>
     <w:lsdException w:qFormat="1" w:unhideWhenUsed="0" w:uiPriority="0" w:semiHidden="0" w:name="Table Grid 8"/>
     <w:lsdException w:qFormat="1" w:unhideWhenUsed="0" w:uiPriority="0" w:semiHidden="0" w:name="Table List 1"/>
     <w:lsdException w:qFormat="1" w:unhideWhenUsed="0" w:uiPriority="0" w:semiHidden="0" w:name="Table List 2"/>
     <w:lsdException w:qFormat="1" w:unhideWhenUsed="0" w:uiPriority="0" w:semiHidden="0" w:name="Table List 3"/>
     <w:lsdException w:qFormat="1" w:unhideWhenUsed="0" w:uiPriority="0" w:semiHidden="0" w:name="Table List 4"/>
     <w:lsdException w:qFormat="1" w:unhideWhenUsed="0" w:uiPriority="0" w:semiHidden="0" w:name="Table List 5"/>
-    <w:lsdException w:unhideWhenUsed="0" w:uiPriority="0" w:semiHidden="0" w:name="Table List 6"/>
-    <w:lsdException w:unhideWhenUsed="0" w:uiPriority="0" w:semiHidden="0" w:name="Table List 7"/>
+    <w:lsdException w:qFormat="1" w:unhideWhenUsed="0" w:uiPriority="0" w:semiHidden="0" w:name="Table List 6"/>
+    <w:lsdException w:qFormat="1" w:unhideWhenUsed="0" w:uiPriority="0" w:semiHidden="0" w:name="Table List 7"/>
     <w:lsdException w:qFormat="1" w:unhideWhenUsed="0" w:uiPriority="0" w:semiHidden="0" w:name="Table List 8"/>
     <w:lsdException w:qFormat="1" w:unhideWhenUsed="0" w:uiPriority="0" w:semiHidden="0" w:name="Table 3D effects 1"/>
     <w:lsdException w:unhideWhenUsed="0" w:uiPriority="0" w:semiHidden="0" w:name="Table 3D effects 2"/>
     <w:lsdException w:qFormat="1" w:unhideWhenUsed="0" w:uiPriority="0" w:semiHidden="0" w:name="Table 3D effects 3"/>
     <w:lsdException w:qFormat="1" w:unhideWhenUsed="0" w:uiPriority="0" w:semiHidden="0" w:name="Table Contemporary"/>
     <w:lsdException w:qFormat="1" w:unhideWhenUsed="0" w:uiPriority="0" w:semiHidden="0" w:name="Table Elegant"/>
-    <w:lsdException w:unhideWhenUsed="0" w:uiPriority="0" w:semiHidden="0" w:name="Table Professional"/>
+    <w:lsdException w:qFormat="1" w:unhideWhenUsed="0" w:uiPriority="0" w:semiHidden="0" w:name="Table Professional"/>
     <w:lsdException w:qFormat="1" w:unhideWhenUsed="0" w:uiPriority="0" w:semiHidden="0" w:name="Table Subtle 1"/>
-    <w:lsdException w:unhideWhenUsed="0" w:uiPriority="0" w:semiHidden="0" w:name="Table Subtle 2"/>
+    <w:lsdException w:qFormat="1" w:unhideWhenUsed="0" w:uiPriority="0" w:semiHidden="0" w:name="Table Subtle 2"/>
     <w:lsdException w:qFormat="1" w:unhideWhenUsed="0" w:uiPriority="0" w:semiHidden="0" w:name="Table Web 1"/>
-    <w:lsdException w:unhideWhenUsed="0" w:uiPriority="0" w:semiHidden="0" w:name="Table Web 2"/>
+    <w:lsdException w:qFormat="1" w:unhideWhenUsed="0" w:uiPriority="0" w:semiHidden="0" w:name="Table Web 2"/>
     <w:lsdException w:qFormat="1" w:unhideWhenUsed="0" w:uiPriority="0" w:semiHidden="0" w:name="Table Web 3"/>
     <w:lsdException w:unhideWhenUsed="0" w:uiPriority="0" w:semiHidden="0" w:name="Balloon Text"/>
     <w:lsdException w:qFormat="1" w:unhideWhenUsed="0" w:uiPriority="0" w:semiHidden="0" w:name="Table Grid"/>
-    <w:lsdException w:unhideWhenUsed="0" w:uiPriority="0" w:semiHidden="0" w:name="Table Theme"/>
+    <w:lsdException w:qFormat="1" w:unhideWhenUsed="0" w:uiPriority="0" w:semiHidden="0" w:name="Table Theme"/>
     <w:lsdException w:qFormat="1" w:unhideWhenUsed="0" w:uiPriority="60" w:semiHidden="0" w:name="Light Shading"/>
     <w:lsdException w:unhideWhenUsed="0" w:uiPriority="61" w:semiHidden="0" w:name="Light List"/>
     <w:lsdException w:qFormat="1" w:unhideWhenUsed="0" w:uiPriority="62" w:semiHidden="0" w:name="Light Grid"/>
@@ -639,7 +639,7 @@
     <w:lsdException w:unhideWhenUsed="0" w:uiPriority="64" w:semiHidden="0" w:name="Medium Shading 2"/>
     <w:lsdException w:unhideWhenUsed="0" w:uiPriority="65" w:semiHidden="0" w:name="Medium List 1"/>
     <w:lsdException w:unhideWhenUsed="0" w:uiPriority="66" w:semiHidden="0" w:name="Medium List 2"/>
-    <w:lsdException w:unhideWhenUsed="0" w:uiPriority="67" w:semiHidden="0" w:name="Medium Grid 1"/>
+    <w:lsdException w:qFormat="1" w:unhideWhenUsed="0" w:uiPriority="67" w:semiHidden="0" w:name="Medium Grid 1"/>
     <w:lsdException w:unhideWhenUsed="0" w:uiPriority="68" w:semiHidden="0" w:name="Medium Grid 2"/>
     <w:lsdException w:unhideWhenUsed="0" w:uiPriority="69" w:semiHidden="0" w:name="Medium Grid 3"/>
     <w:lsdException w:unhideWhenUsed="0" w:uiPriority="70" w:semiHidden="0" w:name="Dark List"/>
@@ -650,10 +650,10 @@
     <w:lsdException w:qFormat="1" w:unhideWhenUsed="0" w:uiPriority="61" w:semiHidden="0" w:name="Light List Accent 1"/>
     <w:lsdException w:qFormat="1" w:unhideWhenUsed="0" w:uiPriority="62" w:semiHidden="0" w:name="Light Grid Accent 1"/>
     <w:lsdException w:unhideWhenUsed="0" w:uiPriority="63" w:semiHidden="0" w:name="Medium Shading 1 Accent 1"/>
-    <w:lsdException w:unhideWhenUsed="0" w:uiPriority="64" w:semiHidden="0" w:name="Medium Shading 2 Accent 1"/>
+    <w:lsdException w:qFormat="1" w:unhideWhenUsed="0" w:uiPriority="64" w:semiHidden="0" w:name="Medium Shading 2 Accent 1"/>
     <w:lsdException w:unhideWhenUsed="0" w:uiPriority="65" w:semiHidden="0" w:name="Medium List 1 Accent 1"/>
     <w:lsdException w:unhideWhenUsed="0" w:uiPriority="66" w:semiHidden="0" w:name="Medium List 2 Accent 1"/>
-    <w:lsdException w:unhideWhenUsed="0" w:uiPriority="67" w:semiHidden="0" w:name="Medium Grid 1 Accent 1"/>
+    <w:lsdException w:qFormat="1" w:unhideWhenUsed="0" w:uiPriority="67" w:semiHidden="0" w:name="Medium Grid 1 Accent 1"/>
     <w:lsdException w:unhideWhenUsed="0" w:uiPriority="68" w:semiHidden="0" w:name="Medium Grid 2 Accent 1"/>
     <w:lsdException w:unhideWhenUsed="0" w:uiPriority="69" w:semiHidden="0" w:name="Medium Grid 3 Accent 1"/>
     <w:lsdException w:unhideWhenUsed="0" w:uiPriority="70" w:semiHidden="0" w:name="Dark List Accent 1"/>
@@ -663,10 +663,10 @@
     <w:lsdException w:unhideWhenUsed="0" w:uiPriority="60" w:semiHidden="0" w:name="Light Shading Accent 2"/>
     <w:lsdException w:unhideWhenUsed="0" w:uiPriority="61" w:semiHidden="0" w:name="Light List Accent 2"/>
     <w:lsdException w:unhideWhenUsed="0" w:uiPriority="62" w:semiHidden="0" w:name="Light Grid Accent 2"/>
-    <w:lsdException w:unhideWhenUsed="0" w:uiPriority="63" w:semiHidden="0" w:name="Medium Shading 1 Accent 2"/>
+    <w:lsdException w:qFormat="1" w:unhideWhenUsed="0" w:uiPriority="63" w:semiHidden="0" w:name="Medium Shading 1 Accent 2"/>
     <w:lsdException w:unhideWhenUsed="0" w:uiPriority="64" w:semiHidden="0" w:name="Medium Shading 2 Accent 2"/>
-    <w:lsdException w:unhideWhenUsed="0" w:uiPriority="65" w:semiHidden="0" w:name="Medium List 1 Accent 2"/>
-    <w:lsdException w:unhideWhenUsed="0" w:uiPriority="66" w:semiHidden="0" w:name="Medium List 2 Accent 2"/>
+    <w:lsdException w:qFormat="1" w:unhideWhenUsed="0" w:uiPriority="65" w:semiHidden="0" w:name="Medium List 1 Accent 2"/>
+    <w:lsdException w:qFormat="1" w:unhideWhenUsed="0" w:uiPriority="66" w:semiHidden="0" w:name="Medium List 2 Accent 2"/>
     <w:lsdException w:unhideWhenUsed="0" w:uiPriority="67" w:semiHidden="0" w:name="Medium Grid 1 Accent 2"/>
     <w:lsdException w:unhideWhenUsed="0" w:uiPriority="68" w:semiHidden="0" w:name="Medium Grid 2 Accent 2"/>
     <w:lsdException w:unhideWhenUsed="0" w:uiPriority="69" w:semiHidden="0" w:name="Medium Grid 3 Accent 2"/>
@@ -677,11 +677,11 @@
     <w:lsdException w:qFormat="1" w:unhideWhenUsed="0" w:uiPriority="60" w:semiHidden="0" w:name="Light Shading Accent 3"/>
     <w:lsdException w:qFormat="1" w:unhideWhenUsed="0" w:uiPriority="61" w:semiHidden="0" w:name="Light List Accent 3"/>
     <w:lsdException w:unhideWhenUsed="0" w:uiPriority="62" w:semiHidden="0" w:name="Light Grid Accent 3"/>
-    <w:lsdException w:unhideWhenUsed="0" w:uiPriority="63" w:semiHidden="0" w:name="Medium Shading 1 Accent 3"/>
-    <w:lsdException w:unhideWhenUsed="0" w:uiPriority="64" w:semiHidden="0" w:name="Medium Shading 2 Accent 3"/>
+    <w:lsdException w:qFormat="1" w:unhideWhenUsed="0" w:uiPriority="63" w:semiHidden="0" w:name="Medium Shading 1 Accent 3"/>
+    <w:lsdException w:qFormat="1" w:unhideWhenUsed="0" w:uiPriority="64" w:semiHidden="0" w:name="Medium Shading 2 Accent 3"/>
     <w:lsdException w:unhideWhenUsed="0" w:uiPriority="65" w:semiHidden="0" w:name="Medium List 1 Accent 3"/>
     <w:lsdException w:unhideWhenUsed="0" w:uiPriority="66" w:semiHidden="0" w:name="Medium List 2 Accent 3"/>
-    <w:lsdException w:unhideWhenUsed="0" w:uiPriority="67" w:semiHidden="0" w:name="Medium Grid 1 Accent 3"/>
+    <w:lsdException w:qFormat="1" w:unhideWhenUsed="0" w:uiPriority="67" w:semiHidden="0" w:name="Medium Grid 1 Accent 3"/>
     <w:lsdException w:unhideWhenUsed="0" w:uiPriority="68" w:semiHidden="0" w:name="Medium Grid 2 Accent 3"/>
     <w:lsdException w:unhideWhenUsed="0" w:uiPriority="69" w:semiHidden="0" w:name="Medium Grid 3 Accent 3"/>
     <w:lsdException w:unhideWhenUsed="0" w:uiPriority="70" w:semiHidden="0" w:name="Dark List Accent 3"/>
@@ -691,11 +691,11 @@
     <w:lsdException w:unhideWhenUsed="0" w:uiPriority="60" w:semiHidden="0" w:name="Light Shading Accent 4"/>
     <w:lsdException w:unhideWhenUsed="0" w:uiPriority="61" w:semiHidden="0" w:name="Light List Accent 4"/>
     <w:lsdException w:unhideWhenUsed="0" w:uiPriority="62" w:semiHidden="0" w:name="Light Grid Accent 4"/>
-    <w:lsdException w:unhideWhenUsed="0" w:uiPriority="63" w:semiHidden="0" w:name="Medium Shading 1 Accent 4"/>
-    <w:lsdException w:unhideWhenUsed="0" w:uiPriority="64" w:semiHidden="0" w:name="Medium Shading 2 Accent 4"/>
-    <w:lsdException w:unhideWhenUsed="0" w:uiPriority="65" w:semiHidden="0" w:name="Medium List 1 Accent 4"/>
-    <w:lsdException w:unhideWhenUsed="0" w:uiPriority="66" w:semiHidden="0" w:name="Medium List 2 Accent 4"/>
-    <w:lsdException w:unhideWhenUsed="0" w:uiPriority="67" w:semiHidden="0" w:name="Medium Grid 1 Accent 4"/>
+    <w:lsdException w:qFormat="1" w:unhideWhenUsed="0" w:uiPriority="63" w:semiHidden="0" w:name="Medium Shading 1 Accent 4"/>
+    <w:lsdException w:qFormat="1" w:unhideWhenUsed="0" w:uiPriority="64" w:semiHidden="0" w:name="Medium Shading 2 Accent 4"/>
+    <w:lsdException w:qFormat="1" w:unhideWhenUsed="0" w:uiPriority="65" w:semiHidden="0" w:name="Medium List 1 Accent 4"/>
+    <w:lsdException w:qFormat="1" w:unhideWhenUsed="0" w:uiPriority="66" w:semiHidden="0" w:name="Medium List 2 Accent 4"/>
+    <w:lsdException w:qFormat="1" w:unhideWhenUsed="0" w:uiPriority="67" w:semiHidden="0" w:name="Medium Grid 1 Accent 4"/>
     <w:lsdException w:unhideWhenUsed="0" w:uiPriority="68" w:semiHidden="0" w:name="Medium Grid 2 Accent 4"/>
     <w:lsdException w:unhideWhenUsed="0" w:uiPriority="69" w:semiHidden="0" w:name="Medium Grid 3 Accent 4"/>
     <w:lsdException w:unhideWhenUsed="0" w:uiPriority="70" w:semiHidden="0" w:name="Dark List Accent 4"/>
@@ -706,9 +706,9 @@
     <w:lsdException w:unhideWhenUsed="0" w:uiPriority="61" w:semiHidden="0" w:name="Light List Accent 5"/>
     <w:lsdException w:qFormat="1" w:unhideWhenUsed="0" w:uiPriority="62" w:semiHidden="0" w:name="Light Grid Accent 5"/>
     <w:lsdException w:unhideWhenUsed="0" w:uiPriority="63" w:semiHidden="0" w:name="Medium Shading 1 Accent 5"/>
-    <w:lsdException w:unhideWhenUsed="0" w:uiPriority="64" w:semiHidden="0" w:name="Medium Shading 2 Accent 5"/>
+    <w:lsdException w:qFormat="1" w:unhideWhenUsed="0" w:uiPriority="64" w:semiHidden="0" w:name="Medium Shading 2 Accent 5"/>
     <w:lsdException w:unhideWhenUsed="0" w:uiPriority="65" w:semiHidden="0" w:name="Medium List 1 Accent 5"/>
-    <w:lsdException w:unhideWhenUsed="0" w:uiPriority="66" w:semiHidden="0" w:name="Medium List 2 Accent 5"/>
+    <w:lsdException w:qFormat="1" w:unhideWhenUsed="0" w:uiPriority="66" w:semiHidden="0" w:name="Medium List 2 Accent 5"/>
     <w:lsdException w:unhideWhenUsed="0" w:uiPriority="67" w:semiHidden="0" w:name="Medium Grid 1 Accent 5"/>
     <w:lsdException w:unhideWhenUsed="0" w:uiPriority="68" w:semiHidden="0" w:name="Medium Grid 2 Accent 5"/>
     <w:lsdException w:unhideWhenUsed="0" w:uiPriority="69" w:semiHidden="0" w:name="Medium Grid 3 Accent 5"/>
@@ -719,9 +719,9 @@
     <w:lsdException w:qFormat="1" w:unhideWhenUsed="0" w:uiPriority="60" w:semiHidden="0" w:name="Light Shading Accent 6"/>
     <w:lsdException w:unhideWhenUsed="0" w:uiPriority="61" w:semiHidden="0" w:name="Light List Accent 6"/>
     <w:lsdException w:qFormat="1" w:unhideWhenUsed="0" w:uiPriority="62" w:semiHidden="0" w:name="Light Grid Accent 6"/>
-    <w:lsdException w:unhideWhenUsed="0" w:uiPriority="63" w:semiHidden="0" w:name="Medium Shading 1 Accent 6"/>
+    <w:lsdException w:qFormat="1" w:unhideWhenUsed="0" w:uiPriority="63" w:semiHidden="0" w:name="Medium Shading 1 Accent 6"/>
     <w:lsdException w:unhideWhenUsed="0" w:uiPriority="64" w:semiHidden="0" w:name="Medium Shading 2 Accent 6"/>
-    <w:lsdException w:unhideWhenUsed="0" w:uiPriority="65" w:semiHidden="0" w:name="Medium List 1 Accent 6"/>
+    <w:lsdException w:qFormat="1" w:unhideWhenUsed="0" w:uiPriority="65" w:semiHidden="0" w:name="Medium List 1 Accent 6"/>
     <w:lsdException w:unhideWhenUsed="0" w:uiPriority="66" w:semiHidden="0" w:name="Medium List 2 Accent 6"/>
     <w:lsdException w:unhideWhenUsed="0" w:uiPriority="67" w:semiHidden="0" w:name="Medium Grid 1 Accent 6"/>
     <w:lsdException w:unhideWhenUsed="0" w:uiPriority="68" w:semiHidden="0" w:name="Medium Grid 2 Accent 6"/>
@@ -733,6 +733,7 @@
   </w:latentStyles>
   <w:style w:type="paragraph" w:default="1" w:styleId="1">
     <w:name w:val="Normal"/>
+    <w:autoRedefine/>
     <w:qFormat/>
     <w:uiPriority w:val="0"/>
     <w:rPr>
@@ -744,6 +745,7 @@
     <w:name w:val="heading 1"/>
     <w:basedOn w:val="1"/>
     <w:next w:val="1"/>
+    <w:autoRedefine/>
     <w:qFormat/>
     <w:uiPriority w:val="0"/>
     <w:pPr>
@@ -785,6 +787,7 @@
     <w:name w:val="heading 3"/>
     <w:basedOn w:val="1"/>
     <w:next w:val="1"/>
+    <w:autoRedefine/>
     <w:semiHidden/>
     <w:unhideWhenUsed/>
     <w:qFormat/>
@@ -827,6 +830,7 @@
     <w:name w:val="heading 5"/>
     <w:basedOn w:val="1"/>
     <w:next w:val="1"/>
+    <w:autoRedefine/>
     <w:semiHidden/>
     <w:unhideWhenUsed/>
     <w:qFormat/>
@@ -890,6 +894,7 @@
     <w:name w:val="heading 8"/>
     <w:basedOn w:val="1"/>
     <w:next w:val="1"/>
+    <w:autoRedefine/>
     <w:semiHidden/>
     <w:unhideWhenUsed/>
     <w:qFormat/>
@@ -964,6 +969,7 @@
   <w:style w:type="paragraph" w:styleId="15">
     <w:name w:val="Body Text"/>
     <w:basedOn w:val="1"/>
+    <w:autoRedefine/>
     <w:uiPriority w:val="0"/>
     <w:pPr>
       <w:spacing w:after="120"/>
@@ -972,6 +978,7 @@
   <w:style w:type="paragraph" w:styleId="16">
     <w:name w:val="Body Text 2"/>
     <w:basedOn w:val="1"/>
+    <w:qFormat/>
     <w:uiPriority w:val="0"/>
     <w:pPr>
       <w:spacing w:after="120" w:line="480" w:lineRule="auto"/>
@@ -993,6 +1000,7 @@
   <w:style w:type="paragraph" w:styleId="18">
     <w:name w:val="Body Text First Indent"/>
     <w:basedOn w:val="15"/>
+    <w:autoRedefine/>
     <w:uiPriority w:val="0"/>
     <w:pPr>
       <w:ind w:firstLine="420" w:firstLineChars="100"/>
@@ -1018,6 +1026,7 @@
   <w:style w:type="paragraph" w:styleId="21">
     <w:name w:val="Body Text Indent 2"/>
     <w:basedOn w:val="1"/>
+    <w:autoRedefine/>
     <w:uiPriority w:val="0"/>
     <w:pPr>
       <w:spacing w:after="120" w:line="480" w:lineRule="auto"/>
@@ -1027,6 +1036,7 @@
   <w:style w:type="paragraph" w:styleId="22">
     <w:name w:val="Body Text Indent 3"/>
     <w:basedOn w:val="1"/>
+    <w:autoRedefine/>
     <w:qFormat/>
     <w:uiPriority w:val="0"/>
     <w:pPr>
@@ -1042,6 +1052,7 @@
     <w:name w:val="caption"/>
     <w:basedOn w:val="1"/>
     <w:next w:val="1"/>
+    <w:autoRedefine/>
     <w:semiHidden/>
     <w:unhideWhenUsed/>
     <w:qFormat/>
@@ -1054,6 +1065,7 @@
   <w:style w:type="paragraph" w:styleId="24">
     <w:name w:val="Closing"/>
     <w:basedOn w:val="1"/>
+    <w:qFormat/>
     <w:uiPriority w:val="0"/>
     <w:pPr>
       <w:ind w:left="100" w:leftChars="2100"/>
@@ -1062,6 +1074,7 @@
   <w:style w:type="character" w:styleId="25">
     <w:name w:val="annotation reference"/>
     <w:basedOn w:val="11"/>
+    <w:qFormat/>
     <w:uiPriority w:val="0"/>
     <w:rPr>
       <w:sz w:val="21"/>
@@ -1080,6 +1093,7 @@
     <w:name w:val="annotation subject"/>
     <w:basedOn w:val="26"/>
     <w:next w:val="26"/>
+    <w:autoRedefine/>
     <w:uiPriority w:val="0"/>
     <w:rPr>
       <w:b/>
@@ -1107,6 +1121,7 @@
   <w:style w:type="paragraph" w:styleId="30">
     <w:name w:val="E-mail Signature"/>
     <w:basedOn w:val="1"/>
+    <w:autoRedefine/>
     <w:qFormat/>
     <w:uiPriority w:val="0"/>
   </w:style>
@@ -1123,6 +1138,7 @@
   <w:style w:type="character" w:styleId="32">
     <w:name w:val="endnote reference"/>
     <w:basedOn w:val="11"/>
+    <w:autoRedefine/>
     <w:uiPriority w:val="0"/>
     <w:rPr>
       <w:vertAlign w:val="superscript"/>
@@ -1131,6 +1147,7 @@
   <w:style w:type="paragraph" w:styleId="33">
     <w:name w:val="endnote text"/>
     <w:basedOn w:val="1"/>
+    <w:autoRedefine/>
     <w:qFormat/>
     <w:uiPriority w:val="0"/>
     <w:pPr>
@@ -1141,6 +1158,7 @@
   <w:style w:type="paragraph" w:styleId="34">
     <w:name w:val="envelope address"/>
     <w:basedOn w:val="1"/>
+    <w:qFormat/>
     <w:uiPriority w:val="0"/>
     <w:pPr>
       <w:framePr w:w="7920" w:h="1980" w:hRule="exact" w:hSpace="180" w:wrap="auto" w:vAnchor="margin" w:hAnchor="page" w:xAlign="center" w:yAlign="bottom"/>
@@ -1156,6 +1174,7 @@
   <w:style w:type="paragraph" w:styleId="35">
     <w:name w:val="envelope return"/>
     <w:basedOn w:val="1"/>
+    <w:qFormat/>
     <w:uiPriority w:val="0"/>
     <w:pPr>
       <w:snapToGrid w:val="0"/>
@@ -1167,6 +1186,7 @@
   <w:style w:type="character" w:styleId="36">
     <w:name w:val="FollowedHyperlink"/>
     <w:basedOn w:val="11"/>
+    <w:autoRedefine/>
     <w:qFormat/>
     <w:uiPriority w:val="0"/>
     <w:rPr>
@@ -1177,6 +1197,8 @@
   <w:style w:type="paragraph" w:styleId="37">
     <w:name w:val="footer"/>
     <w:basedOn w:val="1"/>
+    <w:autoRedefine/>
+    <w:qFormat/>
     <w:uiPriority w:val="0"/>
     <w:pPr>
       <w:tabs>
@@ -3273,6 +3295,8 @@
   <w:style w:type="table" w:styleId="113">
     <w:name w:val="Table Grid 2"/>
     <w:basedOn w:val="12"/>
+    <w:autoRedefine/>
+    <w:qFormat/>
     <w:uiPriority w:val="0"/>
     <w:pPr>
       <w:widowControl w:val="0"/>
@@ -3344,6 +3368,8 @@
   <w:style w:type="table" w:styleId="114">
     <w:name w:val="Table Grid 3"/>
     <w:basedOn w:val="12"/>
+    <w:autoRedefine/>
+    <w:qFormat/>
     <w:uiPriority w:val="0"/>
     <w:pPr>
       <w:widowControl w:val="0"/>
@@ -3411,6 +3437,8 @@
   <w:style w:type="table" w:styleId="115">
     <w:name w:val="Table Grid 4"/>
     <w:basedOn w:val="12"/>
+    <w:autoRedefine/>
+    <w:qFormat/>
     <w:uiPriority w:val="0"/>
     <w:pPr>
       <w:widowControl w:val="0"/>
@@ -3475,6 +3503,8 @@
   <w:style w:type="table" w:styleId="116">
     <w:name w:val="Table Grid 5"/>
     <w:basedOn w:val="12"/>
+    <w:autoRedefine/>
+    <w:qFormat/>
     <w:uiPriority w:val="0"/>
     <w:pPr>
       <w:widowControl w:val="0"/>
@@ -3542,6 +3572,7 @@
   <w:style w:type="table" w:styleId="117">
     <w:name w:val="Table Grid 6"/>
     <w:basedOn w:val="12"/>
+    <w:autoRedefine/>
     <w:qFormat/>
     <w:uiPriority w:val="0"/>
     <w:pPr>
@@ -3613,6 +3644,8 @@
   <w:style w:type="table" w:styleId="118">
     <w:name w:val="Table Grid 7"/>
     <w:basedOn w:val="12"/>
+    <w:autoRedefine/>
+    <w:qFormat/>
     <w:uiPriority w:val="0"/>
     <w:pPr>
       <w:widowControl w:val="0"/>
@@ -3702,6 +3735,7 @@
   <w:style w:type="table" w:styleId="119">
     <w:name w:val="Table Grid 8"/>
     <w:basedOn w:val="12"/>
+    <w:autoRedefine/>
     <w:qFormat/>
     <w:uiPriority w:val="0"/>
     <w:pPr>
@@ -3768,6 +3802,7 @@
   <w:style w:type="table" w:styleId="120">
     <w:name w:val="Table List 1"/>
     <w:basedOn w:val="12"/>
+    <w:autoRedefine/>
     <w:qFormat/>
     <w:uiPriority w:val="0"/>
     <w:pPr>
@@ -3852,6 +3887,7 @@
   <w:style w:type="table" w:styleId="121">
     <w:name w:val="Table List 2"/>
     <w:basedOn w:val="12"/>
+    <w:autoRedefine/>
     <w:qFormat/>
     <w:uiPriority w:val="0"/>
     <w:pPr>
@@ -3931,6 +3967,7 @@
   <w:style w:type="table" w:styleId="122">
     <w:name w:val="Table List 3"/>
     <w:basedOn w:val="12"/>
+    <w:autoRedefine/>
     <w:qFormat/>
     <w:uiPriority w:val="0"/>
     <w:pPr>
@@ -3990,6 +4027,7 @@
   <w:style w:type="table" w:styleId="123">
     <w:name w:val="Table List 4"/>
     <w:basedOn w:val="12"/>
+    <w:autoRedefine/>
     <w:qFormat/>
     <w:uiPriority w:val="0"/>
     <w:pPr>
@@ -4028,6 +4066,7 @@
   <w:style w:type="table" w:styleId="124">
     <w:name w:val="Table List 5"/>
     <w:basedOn w:val="12"/>
+    <w:autoRedefine/>
     <w:qFormat/>
     <w:uiPriority w:val="0"/>
     <w:pPr>
@@ -4077,6 +4116,8 @@
   <w:style w:type="table" w:styleId="125">
     <w:name w:val="Table List 6"/>
     <w:basedOn w:val="12"/>
+    <w:autoRedefine/>
+    <w:qFormat/>
     <w:uiPriority w:val="0"/>
     <w:pPr>
       <w:widowControl w:val="0"/>
@@ -4144,6 +4185,8 @@
   <w:style w:type="table" w:styleId="126">
     <w:name w:val="Table List 7"/>
     <w:basedOn w:val="12"/>
+    <w:autoRedefine/>
+    <w:qFormat/>
     <w:uiPriority w:val="0"/>
     <w:pPr>
       <w:widowControl w:val="0"/>
@@ -4240,6 +4283,7 @@
   <w:style w:type="table" w:styleId="127">
     <w:name w:val="Table List 8"/>
     <w:basedOn w:val="12"/>
+    <w:autoRedefine/>
     <w:qFormat/>
     <w:uiPriority w:val="0"/>
     <w:pPr>
@@ -4349,6 +4393,8 @@
     <w:name w:val="table of authorities"/>
     <w:basedOn w:val="1"/>
     <w:next w:val="1"/>
+    <w:autoRedefine/>
+    <w:qFormat/>
     <w:uiPriority w:val="0"/>
     <w:pPr>
       <w:ind w:left="420" w:leftChars="200"/>
@@ -4358,6 +4404,8 @@
     <w:name w:val="table of figures"/>
     <w:basedOn w:val="1"/>
     <w:next w:val="1"/>
+    <w:autoRedefine/>
+    <w:qFormat/>
     <w:uiPriority w:val="0"/>
     <w:pPr>
       <w:ind w:leftChars="200" w:hanging="200" w:hangingChars="200"/>
@@ -4366,6 +4414,8 @@
   <w:style w:type="table" w:styleId="130">
     <w:name w:val="Table Professional"/>
     <w:basedOn w:val="12"/>
+    <w:autoRedefine/>
+    <w:qFormat/>
     <w:uiPriority w:val="0"/>
     <w:pPr>
       <w:widowControl w:val="0"/>
@@ -4403,6 +4453,7 @@
   <w:style w:type="table" w:styleId="131">
     <w:name w:val="Table Simple 1"/>
     <w:basedOn w:val="12"/>
+    <w:autoRedefine/>
     <w:qFormat/>
     <w:uiPriority w:val="0"/>
     <w:pPr>
@@ -4442,6 +4493,8 @@
   <w:style w:type="table" w:styleId="132">
     <w:name w:val="Table Simple 2"/>
     <w:basedOn w:val="12"/>
+    <w:autoRedefine/>
+    <w:qFormat/>
     <w:uiPriority w:val="0"/>
     <w:pPr>
       <w:widowControl w:val="0"/>
@@ -4537,6 +4590,8 @@
   <w:style w:type="table" w:styleId="133">
     <w:name w:val="Table Simple 3"/>
     <w:basedOn w:val="12"/>
+    <w:autoRedefine/>
+    <w:qFormat/>
     <w:uiPriority w:val="0"/>
     <w:pPr>
       <w:widowControl w:val="0"/>
@@ -4572,6 +4627,7 @@
   <w:style w:type="table" w:styleId="134">
     <w:name w:val="Table Subtle 1"/>
     <w:basedOn w:val="12"/>
+    <w:autoRedefine/>
     <w:qFormat/>
     <w:uiPriority w:val="0"/>
     <w:pPr>
@@ -4664,6 +4720,8 @@
   <w:style w:type="table" w:styleId="135">
     <w:name w:val="Table Subtle 2"/>
     <w:basedOn w:val="12"/>
+    <w:autoRedefine/>
+    <w:qFormat/>
     <w:uiPriority w:val="0"/>
     <w:pPr>
       <w:widowControl w:val="0"/>
@@ -4747,6 +4805,8 @@
   <w:style w:type="table" w:styleId="136">
     <w:name w:val="Table Theme"/>
     <w:basedOn w:val="12"/>
+    <w:autoRedefine/>
+    <w:qFormat/>
     <w:uiPriority w:val="0"/>
     <w:pPr>
       <w:widowControl w:val="0"/>
@@ -4766,6 +4826,7 @@
   <w:style w:type="table" w:styleId="137">
     <w:name w:val="Table Web 1"/>
     <w:basedOn w:val="12"/>
+    <w:autoRedefine/>
     <w:qFormat/>
     <w:uiPriority w:val="0"/>
     <w:pPr>
@@ -4805,6 +4866,8 @@
   <w:style w:type="table" w:styleId="138">
     <w:name w:val="Table Web 2"/>
     <w:basedOn w:val="12"/>
+    <w:autoRedefine/>
+    <w:qFormat/>
     <w:uiPriority w:val="0"/>
     <w:pPr>
       <w:widowControl w:val="0"/>
@@ -4843,6 +4906,7 @@
   <w:style w:type="table" w:styleId="139">
     <w:name w:val="Table Web 3"/>
     <w:basedOn w:val="12"/>
+    <w:autoRedefine/>
     <w:qFormat/>
     <w:uiPriority w:val="0"/>
     <w:pPr>
@@ -4882,6 +4946,7 @@
   <w:style w:type="paragraph" w:styleId="140">
     <w:name w:val="Title"/>
     <w:basedOn w:val="1"/>
+    <w:autoRedefine/>
     <w:qFormat/>
     <w:uiPriority w:val="0"/>
     <w:pPr>
@@ -4901,6 +4966,7 @@
     <w:name w:val="toa heading"/>
     <w:basedOn w:val="1"/>
     <w:next w:val="1"/>
+    <w:autoRedefine/>
     <w:qFormat/>
     <w:uiPriority w:val="0"/>
     <w:pPr>
@@ -4916,6 +4982,8 @@
     <w:name w:val="toc 1"/>
     <w:basedOn w:val="1"/>
     <w:next w:val="1"/>
+    <w:autoRedefine/>
+    <w:qFormat/>
     <w:uiPriority w:val="0"/>
   </w:style>
   <w:style w:type="paragraph" w:styleId="143">
@@ -7192,6 +7260,8 @@
   <w:style w:type="table" w:styleId="174">
     <w:name w:val="Medium Shading 1 Accent 2"/>
     <w:basedOn w:val="12"/>
+    <w:autoRedefine/>
+    <w:qFormat/>
     <w:uiPriority w:val="63"/>
     <w:tblPr>
       <w:tblBorders>
@@ -7285,6 +7355,8 @@
   <w:style w:type="table" w:styleId="175">
     <w:name w:val="Medium Shading 1 Accent 3"/>
     <w:basedOn w:val="12"/>
+    <w:autoRedefine/>
+    <w:qFormat/>
     <w:uiPriority w:val="63"/>
     <w:tblPr>
       <w:tblBorders>
@@ -7378,6 +7450,8 @@
   <w:style w:type="table" w:styleId="176">
     <w:name w:val="Medium Shading 1 Accent 4"/>
     <w:basedOn w:val="12"/>
+    <w:autoRedefine/>
+    <w:qFormat/>
     <w:uiPriority w:val="63"/>
     <w:tblPr>
       <w:tblBorders>
@@ -7564,6 +7638,8 @@
   <w:style w:type="table" w:styleId="178">
     <w:name w:val="Medium Shading 1 Accent 6"/>
     <w:basedOn w:val="12"/>
+    <w:autoRedefine/>
+    <w:qFormat/>
     <w:uiPriority w:val="63"/>
     <w:tblPr>
       <w:tblBorders>
@@ -7793,6 +7869,8 @@
   <w:style w:type="table" w:styleId="180">
     <w:name w:val="Medium Shading 2 Accent 1"/>
     <w:basedOn w:val="12"/>
+    <w:autoRedefine/>
+    <w:qFormat/>
     <w:uiPriority w:val="64"/>
     <w:tblPr>
       <w:tblBorders>
@@ -8065,6 +8143,8 @@
   <w:style w:type="table" w:styleId="182">
     <w:name w:val="Medium Shading 2 Accent 3"/>
     <w:basedOn w:val="12"/>
+    <w:autoRedefine/>
+    <w:qFormat/>
     <w:uiPriority w:val="64"/>
     <w:tblPr>
       <w:tblBorders>
@@ -8201,6 +8281,8 @@
   <w:style w:type="table" w:styleId="183">
     <w:name w:val="Medium Shading 2 Accent 4"/>
     <w:basedOn w:val="12"/>
+    <w:autoRedefine/>
+    <w:qFormat/>
     <w:uiPriority w:val="64"/>
     <w:tblPr>
       <w:tblBorders>
@@ -8337,6 +8419,8 @@
   <w:style w:type="table" w:styleId="184">
     <w:name w:val="Medium Shading 2 Accent 5"/>
     <w:basedOn w:val="12"/>
+    <w:autoRedefine/>
+    <w:qFormat/>
     <w:uiPriority w:val="64"/>
     <w:tblPr>
       <w:tblBorders>
@@ -8751,6 +8835,8 @@
   <w:style w:type="table" w:styleId="188">
     <w:name w:val="Medium List 1 Accent 2"/>
     <w:basedOn w:val="12"/>
+    <w:autoRedefine/>
+    <w:qFormat/>
     <w:uiPriority w:val="65"/>
     <w:rPr>
       <w:color w:val="000000"/>
@@ -8893,6 +8979,8 @@
   <w:style w:type="table" w:styleId="190">
     <w:name w:val="Medium List 1 Accent 4"/>
     <w:basedOn w:val="12"/>
+    <w:autoRedefine/>
+    <w:qFormat/>
     <w:uiPriority w:val="65"/>
     <w:rPr>
       <w:color w:val="000000"/>
@@ -9035,6 +9123,8 @@
   <w:style w:type="table" w:styleId="192">
     <w:name w:val="Medium List 1 Accent 6"/>
     <w:basedOn w:val="12"/>
+    <w:autoRedefine/>
+    <w:qFormat/>
     <w:uiPriority w:val="65"/>
     <w:rPr>
       <w:color w:val="000000"/>
@@ -9336,6 +9426,8 @@
   <w:style w:type="table" w:styleId="195">
     <w:name w:val="Medium List 2 Accent 2"/>
     <w:basedOn w:val="12"/>
+    <w:autoRedefine/>
+    <w:qFormat/>
     <w:uiPriority w:val="66"/>
     <w:rPr>
       <w:rFonts w:ascii="SimSun" w:hAnsi="SimSun" w:eastAsia="Courier New" w:cs="Times New Roman"/>
@@ -9566,6 +9658,8 @@
   <w:style w:type="table" w:styleId="197">
     <w:name w:val="Medium List 2 Accent 4"/>
     <w:basedOn w:val="12"/>
+    <w:autoRedefine/>
+    <w:qFormat/>
     <w:uiPriority w:val="66"/>
     <w:rPr>
       <w:rFonts w:ascii="SimSun" w:hAnsi="SimSun" w:eastAsia="Courier New" w:cs="Times New Roman"/>
@@ -9681,6 +9775,8 @@
   <w:style w:type="table" w:styleId="198">
     <w:name w:val="Medium List 2 Accent 5"/>
     <w:basedOn w:val="12"/>
+    <w:autoRedefine/>
+    <w:qFormat/>
     <w:uiPriority w:val="66"/>
     <w:rPr>
       <w:rFonts w:ascii="SimSun" w:hAnsi="SimSun" w:eastAsia="Courier New" w:cs="Times New Roman"/>
@@ -9911,6 +10007,8 @@
   <w:style w:type="table" w:styleId="200">
     <w:name w:val="Medium Grid 1"/>
     <w:basedOn w:val="12"/>
+    <w:autoRedefine/>
+    <w:qFormat/>
     <w:uiPriority w:val="67"/>
     <w:tblPr>
       <w:tblBorders>
@@ -9971,6 +10069,8 @@
   <w:style w:type="table" w:styleId="201">
     <w:name w:val="Medium Grid 1 Accent 1"/>
     <w:basedOn w:val="12"/>
+    <w:autoRedefine/>
+    <w:qFormat/>
     <w:uiPriority w:val="67"/>
     <w:tblPr>
       <w:tblBorders>
@@ -10091,6 +10191,8 @@
   <w:style w:type="table" w:styleId="203">
     <w:name w:val="Medium Grid 1 Accent 3"/>
     <w:basedOn w:val="12"/>
+    <w:autoRedefine/>
+    <w:qFormat/>
     <w:uiPriority w:val="67"/>
     <w:tblPr>
       <w:tblBorders>
@@ -10151,6 +10253,8 @@
   <w:style w:type="table" w:styleId="204">
     <w:name w:val="Medium Grid 1 Accent 4"/>
     <w:basedOn w:val="12"/>
+    <w:autoRedefine/>
+    <w:qFormat/>
     <w:uiPriority w:val="67"/>
     <w:tblPr>
       <w:tblBorders>
